--- a/Tablaeu/Tableau instructions.docx
+++ b/Tablaeu/Tableau instructions.docx
@@ -44,6 +44,106 @@
     </w:p>
     <w:p>
       <w:pPr>
+        <w:rPr>
+          <w:b/>
+          <w:bCs/>
+        </w:rPr>
+      </w:pPr>
+      <w:r>
+        <w:rPr>
+          <w:b/>
+          <w:bCs/>
+        </w:rPr>
+        <w:t>Measures v Dimensions</w:t>
+      </w:r>
+    </w:p>
+    <w:p>
+      <w:r>
+        <w:t xml:space="preserve">Dimensions are discrete data in Blue </w:t>
+      </w:r>
+    </w:p>
+    <w:p>
+      <w:r>
+        <w:t>Measures are continuous data in Green (you can assign them an attribution model just like in excel – sum, average etc)</w:t>
+      </w:r>
+    </w:p>
+    <w:p>
+      <w:r>
+        <w:t>In Tableau you can easily switch data types!</w:t>
+      </w:r>
+    </w:p>
+    <w:p>
+      <w:pPr>
+        <w:rPr>
+          <w:b/>
+          <w:bCs/>
+        </w:rPr>
+      </w:pPr>
+      <w:r>
+        <w:rPr>
+          <w:b/>
+          <w:bCs/>
+        </w:rPr>
+        <w:t>Filtering</w:t>
+      </w:r>
+    </w:p>
+    <w:p>
+      <w:r>
+        <w:t>Note: All filtering works with AND not OR</w:t>
+      </w:r>
+    </w:p>
+    <w:p>
+      <w:pPr>
+        <w:rPr>
+          <w:b/>
+          <w:bCs/>
+        </w:rPr>
+      </w:pPr>
+      <w:r>
+        <w:rPr>
+          <w:b/>
+          <w:bCs/>
+        </w:rPr>
+        <w:t>Dates</w:t>
+      </w:r>
+    </w:p>
+    <w:p>
+      <w:r>
+        <w:t xml:space="preserve">Dates can be dimensions or measures. </w:t>
+      </w:r>
+    </w:p>
+    <w:p>
+      <w:r>
+        <w:t>Dimension = q1 (across many years)</w:t>
+      </w:r>
+    </w:p>
+    <w:p>
+      <w:r>
+        <w:t>Measure = Q1 2015</w:t>
+      </w:r>
+    </w:p>
+    <w:p>
+      <w:pPr>
+        <w:rPr>
+          <w:b/>
+          <w:bCs/>
+        </w:rPr>
+      </w:pPr>
+      <w:r>
+        <w:rPr>
+          <w:b/>
+          <w:bCs/>
+        </w:rPr>
+        <w:t xml:space="preserve">Getting Notes: </w:t>
+      </w:r>
+    </w:p>
+    <w:p>
+      <w:r>
+        <w:t>Can make notes in the caption. Worksheet -&gt; caption</w:t>
+      </w:r>
+    </w:p>
+    <w:p>
+      <w:pPr>
         <w:pStyle w:val="ListParagraph"/>
         <w:numPr>
           <w:ilvl w:val="0"/>
@@ -51,7 +151,17 @@
         </w:numPr>
       </w:pPr>
       <w:r>
-        <w:t xml:space="preserve">Drag the different fields into rows and colums. The Cards on the left are also a bit like a third element in this. </w:t>
+        <w:t>Maps</w:t>
+      </w:r>
+    </w:p>
+    <w:p>
+      <w:r>
+        <w:t>Only works withi geo data (see world symbol)</w:t>
+      </w:r>
+    </w:p>
+    <w:p>
+      <w:r>
+        <w:t>Always drag the geo information into the middle first.</w:t>
       </w:r>
     </w:p>
     <w:p>
@@ -63,45 +173,6 @@
         </w:numPr>
       </w:pPr>
       <w:r>
-        <w:t>Marks Cards</w:t>
-      </w:r>
-    </w:p>
-    <w:p>
-      <w:r>
-        <w:t xml:space="preserve">They are like a third element in the chart. </w:t>
-      </w:r>
-    </w:p>
-    <w:p>
-      <w:pPr>
-        <w:pStyle w:val="ListParagraph"/>
-        <w:numPr>
-          <w:ilvl w:val="0"/>
-          <w:numId w:val="2"/>
-        </w:numPr>
-      </w:pPr>
-      <w:r>
-        <w:t>Maps</w:t>
-      </w:r>
-    </w:p>
-    <w:p>
-      <w:r>
-        <w:t>Only works withi geo data (see world symbol)</w:t>
-      </w:r>
-    </w:p>
-    <w:p>
-      <w:r>
-        <w:t>Always drag the geo information into the middle first.</w:t>
-      </w:r>
-    </w:p>
-    <w:p>
-      <w:pPr>
-        <w:pStyle w:val="ListParagraph"/>
-        <w:numPr>
-          <w:ilvl w:val="0"/>
-          <w:numId w:val="2"/>
-        </w:numPr>
-      </w:pPr>
-      <w:r>
         <w:t xml:space="preserve">Making view where percentage of total category like this: </w:t>
       </w:r>
     </w:p>
@@ -110,6 +181,7 @@
         <w:rPr>
           <w:noProof/>
         </w:rPr>
+        <w:lastRenderedPageBreak/>
         <w:drawing>
           <wp:inline distT="0" distB="0" distL="0" distR="0" wp14:anchorId="11CFEA71" wp14:editId="30E6459F">
             <wp:extent cx="3838575" cy="2508725"/>
@@ -185,7 +257,6 @@
         <w:rPr>
           <w:noProof/>
         </w:rPr>
-        <w:lastRenderedPageBreak/>
         <w:drawing>
           <wp:inline distT="0" distB="0" distL="0" distR="0" wp14:anchorId="5FA4BFBE" wp14:editId="28DB625B">
             <wp:extent cx="5731510" cy="3222625"/>
@@ -234,6 +305,7 @@
         <w:rPr>
           <w:noProof/>
         </w:rPr>
+        <w:lastRenderedPageBreak/>
         <w:drawing>
           <wp:inline distT="0" distB="0" distL="0" distR="0" wp14:anchorId="6100E2FA" wp14:editId="5CE11F34">
             <wp:extent cx="5731510" cy="3222625"/>

--- a/Tablaeu/Tableau instructions.docx
+++ b/Tablaeu/Tableau instructions.docx
@@ -1,6 +1,6 @@
 
 <file path=word/document.xml><?xml version="1.0" encoding="utf-8"?>
-<w:document xmlns:wpc="http://schemas.microsoft.com/office/word/2010/wordprocessingCanvas" xmlns:cx="http://schemas.microsoft.com/office/drawing/2014/chartex" xmlns:cx1="http://schemas.microsoft.com/office/drawing/2015/9/8/chartex" xmlns:cx2="http://schemas.microsoft.com/office/drawing/2015/10/21/chartex" xmlns:cx3="http://schemas.microsoft.com/office/drawing/2016/5/9/chartex" xmlns:cx4="http://schemas.microsoft.com/office/drawing/2016/5/10/chartex" xmlns:cx5="http://schemas.microsoft.com/office/drawing/2016/5/11/chartex" xmlns:cx6="http://schemas.microsoft.com/office/drawing/2016/5/12/chartex" xmlns:cx7="http://schemas.microsoft.com/office/drawing/2016/5/13/chartex" xmlns:cx8="http://schemas.microsoft.com/office/drawing/2016/5/14/chartex" xmlns:mc="http://schemas.openxmlformats.org/markup-compatibility/2006" xmlns:aink="http://schemas.microsoft.com/office/drawing/2016/ink" xmlns:am3d="http://schemas.microsoft.com/office/drawing/2017/model3d" xmlns:o="urn:schemas-microsoft-com:office:office" xmlns:r="http://schemas.openxmlformats.org/officeDocument/2006/relationships" xmlns:m="http://schemas.openxmlformats.org/officeDocument/2006/math" xmlns:v="urn:schemas-microsoft-com:vml" xmlns:wp14="http://schemas.microsoft.com/office/word/2010/wordprocessingDrawing" xmlns:wp="http://schemas.openxmlformats.org/drawingml/2006/wordprocessingDrawing" xmlns:w10="urn:schemas-microsoft-com:office:word" xmlns:w="http://schemas.openxmlformats.org/wordprocessingml/2006/main" xmlns:w14="http://schemas.microsoft.com/office/word/2010/wordml" xmlns:w15="http://schemas.microsoft.com/office/word/2012/wordml" xmlns:w16cex="http://schemas.microsoft.com/office/word/2018/wordml/cex" xmlns:w16cid="http://schemas.microsoft.com/office/word/2016/wordml/cid" xmlns:w16="http://schemas.microsoft.com/office/word/2018/wordml" xmlns:w16se="http://schemas.microsoft.com/office/word/2015/wordml/symex" xmlns:wpg="http://schemas.microsoft.com/office/word/2010/wordprocessingGroup" xmlns:wpi="http://schemas.microsoft.com/office/word/2010/wordprocessingInk" xmlns:wne="http://schemas.microsoft.com/office/word/2006/wordml" xmlns:wps="http://schemas.microsoft.com/office/word/2010/wordprocessingShape" mc:Ignorable="w14 w15 w16se w16cid w16 w16cex wp14">
+<w:document xmlns:wpc="http://schemas.microsoft.com/office/word/2010/wordprocessingCanvas" xmlns:cx="http://schemas.microsoft.com/office/drawing/2014/chartex" xmlns:cx1="http://schemas.microsoft.com/office/drawing/2015/9/8/chartex" xmlns:cx2="http://schemas.microsoft.com/office/drawing/2015/10/21/chartex" xmlns:cx3="http://schemas.microsoft.com/office/drawing/2016/5/9/chartex" xmlns:cx4="http://schemas.microsoft.com/office/drawing/2016/5/10/chartex" xmlns:cx5="http://schemas.microsoft.com/office/drawing/2016/5/11/chartex" xmlns:cx6="http://schemas.microsoft.com/office/drawing/2016/5/12/chartex" xmlns:cx7="http://schemas.microsoft.com/office/drawing/2016/5/13/chartex" xmlns:cx8="http://schemas.microsoft.com/office/drawing/2016/5/14/chartex" xmlns:mc="http://schemas.openxmlformats.org/markup-compatibility/2006" xmlns:aink="http://schemas.microsoft.com/office/drawing/2016/ink" xmlns:am3d="http://schemas.microsoft.com/office/drawing/2017/model3d" xmlns:o="urn:schemas-microsoft-com:office:office" xmlns:r="http://schemas.openxmlformats.org/officeDocument/2006/relationships" xmlns:m="http://schemas.openxmlformats.org/officeDocument/2006/math" xmlns:v="urn:schemas-microsoft-com:vml" xmlns:wp14="http://schemas.microsoft.com/office/word/2010/wordprocessingDrawing" xmlns:wp="http://schemas.openxmlformats.org/drawingml/2006/wordprocessingDrawing" xmlns:w10="urn:schemas-microsoft-com:office:word" xmlns:w="http://schemas.openxmlformats.org/wordprocessingml/2006/main" xmlns:w14="http://schemas.microsoft.com/office/word/2010/wordml" xmlns:w15="http://schemas.microsoft.com/office/word/2012/wordml" xmlns:w16cex="http://schemas.microsoft.com/office/word/2018/wordml/cex" xmlns:w16cid="http://schemas.microsoft.com/office/word/2016/wordml/cid" xmlns:w16="http://schemas.microsoft.com/office/word/2018/wordml" xmlns:w16sdtdh="http://schemas.microsoft.com/office/word/2020/wordml/sdtdatahash" xmlns:w16se="http://schemas.microsoft.com/office/word/2015/wordml/symex" xmlns:wpg="http://schemas.microsoft.com/office/word/2010/wordprocessingGroup" xmlns:wpi="http://schemas.microsoft.com/office/word/2010/wordprocessingInk" xmlns:wne="http://schemas.microsoft.com/office/word/2006/wordml" xmlns:wps="http://schemas.microsoft.com/office/word/2010/wordprocessingShape" mc:Ignorable="w14 w15 w16se w16cid w16 w16cex w16sdtdh wp14">
   <w:body>
     <w:p>
       <w:pPr>
@@ -156,7 +156,15 @@
     </w:p>
     <w:p>
       <w:r>
-        <w:t>Only works withi geo data (see world symbol)</w:t>
+        <w:t xml:space="preserve">Only works </w:t>
+      </w:r>
+      <w:proofErr w:type="spellStart"/>
+      <w:r>
+        <w:t>withi</w:t>
+      </w:r>
+      <w:proofErr w:type="spellEnd"/>
+      <w:r>
+        <w:t xml:space="preserve"> geo data (see world symbol)</w:t>
       </w:r>
     </w:p>
     <w:p>
@@ -343,6 +351,36 @@
         </w:drawing>
       </w:r>
     </w:p>
+    <w:p/>
+    <w:p/>
+    <w:p>
+      <w:pPr>
+        <w:pStyle w:val="Heading3"/>
+      </w:pPr>
+      <w:r>
+        <w:t>Joining tables</w:t>
+      </w:r>
+    </w:p>
+    <w:p>
+      <w:r>
+        <w:t>You can do lots of different types of join</w:t>
+      </w:r>
+    </w:p>
+    <w:p>
+      <w:r>
+        <w:t>Left join, right join. Etc</w:t>
+      </w:r>
+    </w:p>
+    <w:p>
+      <w:r>
+        <w:t xml:space="preserve">In our Banks example we used a ‘Union’ to stack identically formatted data on top of each other. </w:t>
+      </w:r>
+    </w:p>
+    <w:p>
+      <w:r>
+        <w:t xml:space="preserve">Then we could split the table name on the one different part and get the values uniquely identified as good or bad loans. </w:t>
+      </w:r>
+    </w:p>
     <w:sectPr>
       <w:pgSz w:w="11906" w:h="16838"/>
       <w:pgMar w:top="1440" w:right="1440" w:bottom="1440" w:left="1440" w:header="708" w:footer="708" w:gutter="0"/>
@@ -354,7 +392,7 @@
 </file>
 
 <file path=word/numbering.xml><?xml version="1.0" encoding="utf-8"?>
-<w:numbering xmlns:wpc="http://schemas.microsoft.com/office/word/2010/wordprocessingCanvas" xmlns:cx="http://schemas.microsoft.com/office/drawing/2014/chartex" xmlns:cx1="http://schemas.microsoft.com/office/drawing/2015/9/8/chartex" xmlns:cx2="http://schemas.microsoft.com/office/drawing/2015/10/21/chartex" xmlns:cx3="http://schemas.microsoft.com/office/drawing/2016/5/9/chartex" xmlns:cx4="http://schemas.microsoft.com/office/drawing/2016/5/10/chartex" xmlns:cx5="http://schemas.microsoft.com/office/drawing/2016/5/11/chartex" xmlns:cx6="http://schemas.microsoft.com/office/drawing/2016/5/12/chartex" xmlns:cx7="http://schemas.microsoft.com/office/drawing/2016/5/13/chartex" xmlns:cx8="http://schemas.microsoft.com/office/drawing/2016/5/14/chartex" xmlns:mc="http://schemas.openxmlformats.org/markup-compatibility/2006" xmlns:aink="http://schemas.microsoft.com/office/drawing/2016/ink" xmlns:am3d="http://schemas.microsoft.com/office/drawing/2017/model3d" xmlns:o="urn:schemas-microsoft-com:office:office" xmlns:r="http://schemas.openxmlformats.org/officeDocument/2006/relationships" xmlns:m="http://schemas.openxmlformats.org/officeDocument/2006/math" xmlns:v="urn:schemas-microsoft-com:vml" xmlns:wp14="http://schemas.microsoft.com/office/word/2010/wordprocessingDrawing" xmlns:wp="http://schemas.openxmlformats.org/drawingml/2006/wordprocessingDrawing" xmlns:w10="urn:schemas-microsoft-com:office:word" xmlns:w="http://schemas.openxmlformats.org/wordprocessingml/2006/main" xmlns:w14="http://schemas.microsoft.com/office/word/2010/wordml" xmlns:w15="http://schemas.microsoft.com/office/word/2012/wordml" xmlns:w16cex="http://schemas.microsoft.com/office/word/2018/wordml/cex" xmlns:w16cid="http://schemas.microsoft.com/office/word/2016/wordml/cid" xmlns:w16="http://schemas.microsoft.com/office/word/2018/wordml" xmlns:w16se="http://schemas.microsoft.com/office/word/2015/wordml/symex" xmlns:wpg="http://schemas.microsoft.com/office/word/2010/wordprocessingGroup" xmlns:wpi="http://schemas.microsoft.com/office/word/2010/wordprocessingInk" xmlns:wne="http://schemas.microsoft.com/office/word/2006/wordml" xmlns:wps="http://schemas.microsoft.com/office/word/2010/wordprocessingShape" mc:Ignorable="w14 w15 w16se w16cid w16 w16cex wp14">
+<w:numbering xmlns:wpc="http://schemas.microsoft.com/office/word/2010/wordprocessingCanvas" xmlns:cx="http://schemas.microsoft.com/office/drawing/2014/chartex" xmlns:cx1="http://schemas.microsoft.com/office/drawing/2015/9/8/chartex" xmlns:cx2="http://schemas.microsoft.com/office/drawing/2015/10/21/chartex" xmlns:cx3="http://schemas.microsoft.com/office/drawing/2016/5/9/chartex" xmlns:cx4="http://schemas.microsoft.com/office/drawing/2016/5/10/chartex" xmlns:cx5="http://schemas.microsoft.com/office/drawing/2016/5/11/chartex" xmlns:cx6="http://schemas.microsoft.com/office/drawing/2016/5/12/chartex" xmlns:cx7="http://schemas.microsoft.com/office/drawing/2016/5/13/chartex" xmlns:cx8="http://schemas.microsoft.com/office/drawing/2016/5/14/chartex" xmlns:mc="http://schemas.openxmlformats.org/markup-compatibility/2006" xmlns:aink="http://schemas.microsoft.com/office/drawing/2016/ink" xmlns:am3d="http://schemas.microsoft.com/office/drawing/2017/model3d" xmlns:o="urn:schemas-microsoft-com:office:office" xmlns:r="http://schemas.openxmlformats.org/officeDocument/2006/relationships" xmlns:m="http://schemas.openxmlformats.org/officeDocument/2006/math" xmlns:v="urn:schemas-microsoft-com:vml" xmlns:wp14="http://schemas.microsoft.com/office/word/2010/wordprocessingDrawing" xmlns:wp="http://schemas.openxmlformats.org/drawingml/2006/wordprocessingDrawing" xmlns:w10="urn:schemas-microsoft-com:office:word" xmlns:w="http://schemas.openxmlformats.org/wordprocessingml/2006/main" xmlns:w14="http://schemas.microsoft.com/office/word/2010/wordml" xmlns:w15="http://schemas.microsoft.com/office/word/2012/wordml" xmlns:w16cex="http://schemas.microsoft.com/office/word/2018/wordml/cex" xmlns:w16cid="http://schemas.microsoft.com/office/word/2016/wordml/cid" xmlns:w16="http://schemas.microsoft.com/office/word/2018/wordml" xmlns:w16sdtdh="http://schemas.microsoft.com/office/word/2020/wordml/sdtdatahash" xmlns:w16se="http://schemas.microsoft.com/office/word/2015/wordml/symex" xmlns:wpg="http://schemas.microsoft.com/office/word/2010/wordprocessingGroup" xmlns:wpi="http://schemas.microsoft.com/office/word/2010/wordprocessingInk" xmlns:wne="http://schemas.microsoft.com/office/word/2006/wordml" xmlns:wps="http://schemas.microsoft.com/office/word/2010/wordprocessingShape" mc:Ignorable="w14 w15 w16se w16cid w16 w16cex w16sdtdh wp14">
   <w:abstractNum w:abstractNumId="0" w15:restartNumberingAfterBreak="0">
     <w:nsid w:val="0FDB7ECC"/>
     <w:multiLevelType w:val="hybridMultilevel"/>
@@ -543,7 +581,7 @@
 </file>
 
 <file path=word/styles.xml><?xml version="1.0" encoding="utf-8"?>
-<w:styles xmlns:mc="http://schemas.openxmlformats.org/markup-compatibility/2006" xmlns:r="http://schemas.openxmlformats.org/officeDocument/2006/relationships" xmlns:w="http://schemas.openxmlformats.org/wordprocessingml/2006/main" xmlns:w14="http://schemas.microsoft.com/office/word/2010/wordml" xmlns:w15="http://schemas.microsoft.com/office/word/2012/wordml" xmlns:w16cex="http://schemas.microsoft.com/office/word/2018/wordml/cex" xmlns:w16cid="http://schemas.microsoft.com/office/word/2016/wordml/cid" xmlns:w16="http://schemas.microsoft.com/office/word/2018/wordml" xmlns:w16se="http://schemas.microsoft.com/office/word/2015/wordml/symex" mc:Ignorable="w14 w15 w16se w16cid w16 w16cex">
+<w:styles xmlns:mc="http://schemas.openxmlformats.org/markup-compatibility/2006" xmlns:r="http://schemas.openxmlformats.org/officeDocument/2006/relationships" xmlns:w="http://schemas.openxmlformats.org/wordprocessingml/2006/main" xmlns:w14="http://schemas.microsoft.com/office/word/2010/wordml" xmlns:w15="http://schemas.microsoft.com/office/word/2012/wordml" xmlns:w16cex="http://schemas.microsoft.com/office/word/2018/wordml/cex" xmlns:w16cid="http://schemas.microsoft.com/office/word/2016/wordml/cid" xmlns:w16="http://schemas.microsoft.com/office/word/2018/wordml" xmlns:w16sdtdh="http://schemas.microsoft.com/office/word/2020/wordml/sdtdatahash" xmlns:w16se="http://schemas.microsoft.com/office/word/2015/wordml/symex" mc:Ignorable="w14 w15 w16se w16cid w16 w16cex w16sdtdh">
   <w:docDefaults>
     <w:rPrDefault>
       <w:rPr>
@@ -941,6 +979,50 @@
     <w:name w:val="Normal"/>
     <w:qFormat/>
   </w:style>
+  <w:style w:type="paragraph" w:styleId="Heading2">
+    <w:name w:val="heading 2"/>
+    <w:basedOn w:val="Normal"/>
+    <w:next w:val="Normal"/>
+    <w:link w:val="Heading2Char"/>
+    <w:uiPriority w:val="9"/>
+    <w:unhideWhenUsed/>
+    <w:qFormat/>
+    <w:rsid w:val="000A38FF"/>
+    <w:pPr>
+      <w:keepNext/>
+      <w:keepLines/>
+      <w:spacing w:before="40" w:after="0"/>
+      <w:outlineLvl w:val="1"/>
+    </w:pPr>
+    <w:rPr>
+      <w:rFonts w:asciiTheme="majorHAnsi" w:eastAsiaTheme="majorEastAsia" w:hAnsiTheme="majorHAnsi" w:cstheme="majorBidi"/>
+      <w:color w:val="2F5496" w:themeColor="accent1" w:themeShade="BF"/>
+      <w:sz w:val="26"/>
+      <w:szCs w:val="26"/>
+    </w:rPr>
+  </w:style>
+  <w:style w:type="paragraph" w:styleId="Heading3">
+    <w:name w:val="heading 3"/>
+    <w:basedOn w:val="Normal"/>
+    <w:next w:val="Normal"/>
+    <w:link w:val="Heading3Char"/>
+    <w:uiPriority w:val="9"/>
+    <w:unhideWhenUsed/>
+    <w:qFormat/>
+    <w:rsid w:val="000A38FF"/>
+    <w:pPr>
+      <w:keepNext/>
+      <w:keepLines/>
+      <w:spacing w:before="40" w:after="0"/>
+      <w:outlineLvl w:val="2"/>
+    </w:pPr>
+    <w:rPr>
+      <w:rFonts w:asciiTheme="majorHAnsi" w:eastAsiaTheme="majorEastAsia" w:hAnsiTheme="majorHAnsi" w:cstheme="majorBidi"/>
+      <w:color w:val="1F3763" w:themeColor="accent1" w:themeShade="7F"/>
+      <w:sz w:val="24"/>
+      <w:szCs w:val="24"/>
+    </w:rPr>
+  </w:style>
   <w:style w:type="character" w:default="1" w:styleId="DefaultParagraphFont">
     <w:name w:val="Default Paragraph Font"/>
     <w:uiPriority w:val="1"/>
@@ -978,6 +1060,66 @@
       <w:ind w:left="720"/>
       <w:contextualSpacing/>
     </w:pPr>
+  </w:style>
+  <w:style w:type="paragraph" w:styleId="Title">
+    <w:name w:val="Title"/>
+    <w:basedOn w:val="Normal"/>
+    <w:next w:val="Normal"/>
+    <w:link w:val="TitleChar"/>
+    <w:uiPriority w:val="10"/>
+    <w:qFormat/>
+    <w:rsid w:val="000A38FF"/>
+    <w:pPr>
+      <w:spacing w:after="0" w:line="240" w:lineRule="auto"/>
+      <w:contextualSpacing/>
+    </w:pPr>
+    <w:rPr>
+      <w:rFonts w:asciiTheme="majorHAnsi" w:eastAsiaTheme="majorEastAsia" w:hAnsiTheme="majorHAnsi" w:cstheme="majorBidi"/>
+      <w:spacing w:val="-10"/>
+      <w:kern w:val="28"/>
+      <w:sz w:val="56"/>
+      <w:szCs w:val="56"/>
+    </w:rPr>
+  </w:style>
+  <w:style w:type="character" w:customStyle="1" w:styleId="TitleChar">
+    <w:name w:val="Title Char"/>
+    <w:basedOn w:val="DefaultParagraphFont"/>
+    <w:link w:val="Title"/>
+    <w:uiPriority w:val="10"/>
+    <w:rsid w:val="000A38FF"/>
+    <w:rPr>
+      <w:rFonts w:asciiTheme="majorHAnsi" w:eastAsiaTheme="majorEastAsia" w:hAnsiTheme="majorHAnsi" w:cstheme="majorBidi"/>
+      <w:spacing w:val="-10"/>
+      <w:kern w:val="28"/>
+      <w:sz w:val="56"/>
+      <w:szCs w:val="56"/>
+    </w:rPr>
+  </w:style>
+  <w:style w:type="character" w:customStyle="1" w:styleId="Heading2Char">
+    <w:name w:val="Heading 2 Char"/>
+    <w:basedOn w:val="DefaultParagraphFont"/>
+    <w:link w:val="Heading2"/>
+    <w:uiPriority w:val="9"/>
+    <w:rsid w:val="000A38FF"/>
+    <w:rPr>
+      <w:rFonts w:asciiTheme="majorHAnsi" w:eastAsiaTheme="majorEastAsia" w:hAnsiTheme="majorHAnsi" w:cstheme="majorBidi"/>
+      <w:color w:val="2F5496" w:themeColor="accent1" w:themeShade="BF"/>
+      <w:sz w:val="26"/>
+      <w:szCs w:val="26"/>
+    </w:rPr>
+  </w:style>
+  <w:style w:type="character" w:customStyle="1" w:styleId="Heading3Char">
+    <w:name w:val="Heading 3 Char"/>
+    <w:basedOn w:val="DefaultParagraphFont"/>
+    <w:link w:val="Heading3"/>
+    <w:uiPriority w:val="9"/>
+    <w:rsid w:val="000A38FF"/>
+    <w:rPr>
+      <w:rFonts w:asciiTheme="majorHAnsi" w:eastAsiaTheme="majorEastAsia" w:hAnsiTheme="majorHAnsi" w:cstheme="majorBidi"/>
+      <w:color w:val="1F3763" w:themeColor="accent1" w:themeShade="7F"/>
+      <w:sz w:val="24"/>
+      <w:szCs w:val="24"/>
+    </w:rPr>
   </w:style>
 </w:styles>
 </file>
